--- a/swagger-api.docx
+++ b/swagger-api.docx
@@ -55,11 +55,46 @@
         <w:jc w:val="left"/>
       </w:pPr>
       <w:r>
+        <w:t>摘要：Tree</w:t>
+        <w:br/>
+        <w:t>访问路经：/tree       访问方法:get</w:t>
+        <w:br/>
+        <w:t>所处的控制类：data-api-client</w:t>
+        <w:br/>
+        <w:t>客户端请求：：</w:t>
+        <w:br/>
+        <w:br/>
+        <w:t>===</w:t>
+        <w:br/>
+        <w:br/>
         <w:t>摘要：user</w:t>
         <w:br/>
         <w:t>访问路经：/test/user       访问方法:post</w:t>
         <w:br/>
         <w:t>所处的控制类：hello-controller</w:t>
+        <w:br/>
+        <w:t>客户端请求：：</w:t>
+        <w:br/>
+        <w:t>属性名：fatherName</w:t>
+        <w:t xml:space="preserve">  ｜  in:query</w:t>
+        <w:t xml:space="preserve">  ｜  简介:父亲的的名字</w:t>
+        <w:br/>
+        <w:t>required:false</w:t>
+        <w:t xml:space="preserve">  |  类型string</w:t>
+        <w:br/>
+        <w:t>属性名：my.myName</w:t>
+        <w:t xml:space="preserve">  ｜  in:query</w:t>
+        <w:t xml:space="preserve">  ｜  简介:我的名字</w:t>
+        <w:br/>
+        <w:t>required:false</w:t>
+        <w:t xml:space="preserve">  |  类型string</w:t>
+        <w:br/>
+        <w:t>属性名：no1</w:t>
+        <w:t xml:space="preserve">  ｜  in:body</w:t>
+        <w:t xml:space="preserve">  ｜  简介:没用的属性1</w:t>
+        <w:br/>
+        <w:t>required:false</w:t>
+        <w:t xml:space="preserve">  |  string</w:t>
         <w:br/>
         <w:t>服务器响应：：</w:t>
         <w:br/>
@@ -78,7 +113,9 @@
         <w:br/>
         <w:t>404:Not Found</w:t>
         <w:br/>
+        <w:br/>
         <w:t>===</w:t>
+        <w:br/>
         <w:br/>
         <w:t>摘要：root</w:t>
         <w:br/>
@@ -86,18 +123,11 @@
         <w:br/>
         <w:t>所处的控制类：data-api-client</w:t>
         <w:br/>
-        <w:t>服务器响应：：</w:t>
+        <w:t>客户端请求：：</w:t>
         <w:br/>
-        <w:t>200:请求成功  |  响应类型：</w:t>
-        <w:t>string</w:t>
-        <w:br/>
-        <w:t>401:Unauthorized</w:t>
-        <w:br/>
-        <w:t>403:Forbidden</w:t>
-        <w:br/>
-        <w:t>404:不存在</w:t>
         <w:br/>
         <w:t>===</w:t>
+        <w:br/>
         <w:br/>
         <w:t>摘要：my</w:t>
         <w:br/>
@@ -105,22 +135,11 @@
         <w:br/>
         <w:t>所处的控制类：test-controller</w:t>
         <w:br/>
-        <w:t>服务器响应：：</w:t>
+        <w:t>客户端请求：：</w:t>
         <w:br/>
-        <w:t>200:OK  |  响应类型：</w:t>
-        <w:t>object:我的实体类</w:t>
-        <w:br/>
-        <w:t>myName : 类型@string、介绍@我的名字</w:t>
-        <w:br/>
-        <w:t>201:Created</w:t>
-        <w:br/>
-        <w:t>401:Unauthorized</w:t>
-        <w:br/>
-        <w:t>403:Forbidden</w:t>
-        <w:br/>
-        <w:t>404:Not Found</w:t>
         <w:br/>
         <w:t>===</w:t>
+        <w:br/>
         <w:br/>
         <w:t>摘要：father</w:t>
         <w:br/>
@@ -128,28 +147,26 @@
         <w:br/>
         <w:t>所处的控制类：test-controller</w:t>
         <w:br/>
-        <w:t>服务器响应：：</w:t>
+        <w:t>客户端请求：：</w:t>
         <w:br/>
-        <w:t>200:OK  |  响应类型：</w:t>
-        <w:t>object:父亲实体类</w:t>
-        <w:br/>
-        <w:t>fatherName : 类型@string、介绍@我的名字</w:t>
-        <w:br/>
-        <w:t>my : 类型@null、介绍@关联测试类</w:t>
-        <w:br/>
-        <w:t>401:Unauthorized</w:t>
-        <w:br/>
-        <w:t>403:Forbidden</w:t>
-        <w:br/>
-        <w:t>404:Not Found</w:t>
         <w:br/>
         <w:t>===</w:t>
+        <w:br/>
         <w:br/>
         <w:t>摘要：测试项目是否启动</w:t>
         <w:br/>
         <w:t>访问路经：/test/hello       访问方法:get</w:t>
         <w:br/>
         <w:t>所处的控制类：hello-controller</w:t>
+        <w:br/>
+        <w:t>客户端请求：：</w:t>
+        <w:br/>
+        <w:t>属性名：name</w:t>
+        <w:t xml:space="preserve">  ｜  in:query</w:t>
+        <w:t xml:space="preserve">  ｜  简介:输入名</w:t>
+        <w:br/>
+        <w:t>required:false</w:t>
+        <w:t xml:space="preserve">  |  类型string</w:t>
         <w:br/>
         <w:t>服务器响应：：</w:t>
         <w:br/>
@@ -162,7 +179,9 @@
         <w:br/>
         <w:t>404:Not Found</w:t>
         <w:br/>
+        <w:br/>
         <w:t>===</w:t>
+        <w:br/>
         <w:br/>
       </w:r>
     </w:p>
